--- a/2021Net/2.3.6/杭州电子科技大学计算机网络实验报告 模板.docx
+++ b/2021Net/2.3.6/杭州电子科技大学计算机网络实验报告 模板.docx
@@ -1,6 +1,6 @@
 
 <file path=word/document.xml><?xml version="1.0" encoding="utf-8"?>
-<w:document xmlns:wpc="http://schemas.microsoft.com/office/word/2010/wordprocessingCanvas" xmlns:cx="http://schemas.microsoft.com/office/drawing/2014/chartex" xmlns:cx1="http://schemas.microsoft.com/office/drawing/2015/9/8/chartex" xmlns:cx2="http://schemas.microsoft.com/office/drawing/2015/10/21/chartex" xmlns:cx3="http://schemas.microsoft.com/office/drawing/2016/5/9/chartex" xmlns:cx4="http://schemas.microsoft.com/office/drawing/2016/5/10/chartex" xmlns:cx5="http://schemas.microsoft.com/office/drawing/2016/5/11/chartex" xmlns:cx6="http://schemas.microsoft.com/office/drawing/2016/5/12/chartex" xmlns:cx7="http://schemas.microsoft.com/office/drawing/2016/5/13/chartex" xmlns:cx8="http://schemas.microsoft.com/office/drawing/2016/5/14/chartex" xmlns:mc="http://schemas.openxmlformats.org/markup-compatibility/2006" xmlns:aink="http://schemas.microsoft.com/office/drawing/2016/ink" xmlns:am3d="http://schemas.microsoft.com/office/drawing/2017/model3d" xmlns:o="urn:schemas-microsoft-com:office:office" xmlns:r="http://schemas.openxmlformats.org/officeDocument/2006/relationships" xmlns:m="http://schemas.openxmlformats.org/officeDocument/2006/math" xmlns:v="urn:schemas-microsoft-com:vml" xmlns:wp14="http://schemas.microsoft.com/office/word/2010/wordprocessingDrawing" xmlns:wp="http://schemas.openxmlformats.org/drawingml/2006/wordprocessingDrawing" xmlns:w10="urn:schemas-microsoft-com:office:word" xmlns:w="http://schemas.openxmlformats.org/wordprocessingml/2006/main" xmlns:w14="http://schemas.microsoft.com/office/word/2010/wordml" xmlns:w15="http://schemas.microsoft.com/office/word/2012/wordml" xmlns:w16cex="http://schemas.microsoft.com/office/word/2018/wordml/cex" xmlns:w16cid="http://schemas.microsoft.com/office/word/2016/wordml/cid" xmlns:w16="http://schemas.microsoft.com/office/word/2018/wordml" xmlns:w16sdtdh="http://schemas.microsoft.com/office/word/2020/wordml/sdtdatahash" xmlns:w16se="http://schemas.microsoft.com/office/word/2015/wordml/symex" xmlns:wpg="http://schemas.microsoft.com/office/word/2010/wordprocessingGroup" xmlns:wpi="http://schemas.microsoft.com/office/word/2010/wordprocessingInk" xmlns:wne="http://schemas.microsoft.com/office/word/2006/wordml" xmlns:wps="http://schemas.microsoft.com/office/word/2010/wordprocessingShape" mc:Ignorable="w14 w15 w16se w16cid w16 w16cex w16sdtdh wp14">
+<w:document xmlns:wpc="http://schemas.microsoft.com/office/word/2010/wordprocessingCanvas" xmlns:cx="http://schemas.microsoft.com/office/drawing/2014/chartex" xmlns:mc="http://schemas.openxmlformats.org/markup-compatibility/2006" xmlns:o="urn:schemas-microsoft-com:office:office" xmlns:r="http://schemas.openxmlformats.org/officeDocument/2006/relationships" xmlns:m="http://schemas.openxmlformats.org/officeDocument/2006/math" xmlns:v="urn:schemas-microsoft-com:vml" xmlns:wp14="http://schemas.microsoft.com/office/word/2010/wordprocessingDrawing" xmlns:wp="http://schemas.openxmlformats.org/drawingml/2006/wordprocessingDrawing" xmlns:w10="urn:schemas-microsoft-com:office:word" xmlns:w="http://schemas.openxmlformats.org/wordprocessingml/2006/main" xmlns:w14="http://schemas.microsoft.com/office/word/2010/wordml" xmlns:w15="http://schemas.microsoft.com/office/word/2012/wordml" xmlns:w16se="http://schemas.microsoft.com/office/word/2015/wordml/symex" xmlns:wpg="http://schemas.microsoft.com/office/word/2010/wordprocessingGroup" xmlns:wpi="http://schemas.microsoft.com/office/word/2010/wordprocessingInk" xmlns:wne="http://schemas.microsoft.com/office/word/2006/wordml" xmlns:wps="http://schemas.microsoft.com/office/word/2010/wordprocessingShape" mc:Ignorable="w14 w15 w16se wp14">
   <w:body>
     <w:p>
       <w:pPr>
@@ -227,55 +227,18 @@
               <w:right w:val="single" w:sz="4" w:space="0" w:color="auto"/>
             </w:tcBorders>
           </w:tcPr>
-          <w:p/>
-        </w:tc>
-      </w:tr>
-      <w:tr>
-        <w:tc>
-          <w:tcPr>
-            <w:tcW w:w="1220" w:type="dxa"/>
-            <w:tcBorders>
-              <w:top w:val="single" w:sz="4" w:space="0" w:color="auto"/>
-              <w:left w:val="single" w:sz="4" w:space="0" w:color="auto"/>
-              <w:bottom w:val="single" w:sz="4" w:space="0" w:color="auto"/>
-              <w:right w:val="single" w:sz="4" w:space="0" w:color="auto"/>
-            </w:tcBorders>
-            <w:hideMark/>
-          </w:tcPr>
           <w:p>
-            <w:pPr>
-              <w:jc w:val="center"/>
-            </w:pPr>
-            <w:r>
-              <w:rPr>
-                <w:rFonts w:ascii="宋体" w:eastAsia="宋体" w:hAnsi="宋体" w:cs="宋体" w:hint="eastAsia"/>
-              </w:rPr>
-              <w:t>小组成</w:t>
-            </w:r>
-            <w:r>
-              <w:rPr>
-                <w:rFonts w:hint="eastAsia"/>
-              </w:rPr>
-              <w:t>员</w:t>
-            </w:r>
-          </w:p>
-        </w:tc>
-        <w:tc>
-          <w:tcPr>
-            <w:tcW w:w="7076" w:type="dxa"/>
-            <w:gridSpan w:val="5"/>
-            <w:tcBorders>
-              <w:top w:val="single" w:sz="4" w:space="0" w:color="auto"/>
-              <w:left w:val="single" w:sz="4" w:space="0" w:color="auto"/>
-              <w:bottom w:val="single" w:sz="4" w:space="0" w:color="auto"/>
-              <w:right w:val="single" w:sz="4" w:space="0" w:color="auto"/>
-            </w:tcBorders>
-            <w:hideMark/>
-          </w:tcPr>
-          <w:p>
-            <w:r>
-              <w:t xml:space="preserve"> </w:t>
-            </w:r>
+            <w:r>
+              <w:rPr>
+                <w:rFonts w:hint="eastAsia"/>
+              </w:rPr>
+              <w:t>2</w:t>
+            </w:r>
+            <w:r>
+              <w:t>0211224</w:t>
+            </w:r>
+            <w:bookmarkStart w:id="0" w:name="_GoBack"/>
+            <w:bookmarkEnd w:id="0"/>
           </w:p>
         </w:tc>
       </w:tr>
@@ -299,6 +262,175 @@
               <w:rPr>
                 <w:rFonts w:ascii="宋体" w:eastAsia="宋体" w:hAnsi="宋体" w:cs="宋体" w:hint="eastAsia"/>
               </w:rPr>
+              <w:t>小组成</w:t>
+            </w:r>
+            <w:r>
+              <w:rPr>
+                <w:rFonts w:hint="eastAsia"/>
+              </w:rPr>
+              <w:t>员</w:t>
+            </w:r>
+          </w:p>
+        </w:tc>
+        <w:tc>
+          <w:tcPr>
+            <w:tcW w:w="7076" w:type="dxa"/>
+            <w:gridSpan w:val="5"/>
+            <w:tcBorders>
+              <w:top w:val="single" w:sz="4" w:space="0" w:color="auto"/>
+              <w:left w:val="single" w:sz="4" w:space="0" w:color="auto"/>
+              <w:bottom w:val="single" w:sz="4" w:space="0" w:color="auto"/>
+              <w:right w:val="single" w:sz="4" w:space="0" w:color="auto"/>
+            </w:tcBorders>
+            <w:hideMark/>
+          </w:tcPr>
+          <w:p>
+            <w:r>
+              <w:t xml:space="preserve"> </w:t>
+            </w:r>
+            <w:r>
+              <w:rPr>
+                <w:rFonts w:hint="eastAsia"/>
+              </w:rPr>
+              <w:t>郑凯心</w:t>
+            </w:r>
+            <w:r>
+              <w:rPr>
+                <w:rFonts w:hint="eastAsia"/>
+              </w:rPr>
+              <w:t xml:space="preserve"> </w:t>
+            </w:r>
+            <w:r>
+              <w:rPr>
+                <w:rFonts w:hint="eastAsia"/>
+              </w:rPr>
+              <w:t>张</w:t>
+            </w:r>
+            <w:proofErr w:type="gramStart"/>
+            <w:r>
+              <w:rPr>
+                <w:rFonts w:hint="eastAsia"/>
+              </w:rPr>
+              <w:t>浩</w:t>
+            </w:r>
+            <w:proofErr w:type="gramEnd"/>
+            <w:r>
+              <w:rPr>
+                <w:rFonts w:hint="eastAsia"/>
+              </w:rPr>
+              <w:t>杨</w:t>
+            </w:r>
+            <w:r>
+              <w:rPr>
+                <w:rFonts w:hint="eastAsia"/>
+              </w:rPr>
+              <w:t xml:space="preserve"> </w:t>
+            </w:r>
+            <w:r>
+              <w:rPr>
+                <w:rFonts w:hint="eastAsia"/>
+              </w:rPr>
+              <w:t>符振皓</w:t>
+            </w:r>
+            <w:r>
+              <w:rPr>
+                <w:rFonts w:hint="eastAsia"/>
+              </w:rPr>
+              <w:t xml:space="preserve"> </w:t>
+            </w:r>
+            <w:r>
+              <w:rPr>
+                <w:rFonts w:hint="eastAsia"/>
+              </w:rPr>
+              <w:t>林伟杰</w:t>
+            </w:r>
+            <w:r>
+              <w:rPr>
+                <w:rFonts w:hint="eastAsia"/>
+              </w:rPr>
+              <w:t xml:space="preserve"> </w:t>
+            </w:r>
+            <w:proofErr w:type="gramStart"/>
+            <w:r>
+              <w:rPr>
+                <w:rFonts w:hint="eastAsia"/>
+              </w:rPr>
+              <w:t>汤丰瑜</w:t>
+            </w:r>
+            <w:proofErr w:type="gramEnd"/>
+            <w:r>
+              <w:rPr>
+                <w:rFonts w:hint="eastAsia"/>
+              </w:rPr>
+              <w:t xml:space="preserve"> </w:t>
+            </w:r>
+            <w:r>
+              <w:rPr>
+                <w:rFonts w:hint="eastAsia"/>
+              </w:rPr>
+              <w:t>蔡思林</w:t>
+            </w:r>
+            <w:r>
+              <w:rPr>
+                <w:rFonts w:hint="eastAsia"/>
+              </w:rPr>
+              <w:t xml:space="preserve"> </w:t>
+            </w:r>
+            <w:r>
+              <w:rPr>
+                <w:rFonts w:hint="eastAsia"/>
+              </w:rPr>
+              <w:t>王常平</w:t>
+            </w:r>
+            <w:r>
+              <w:rPr>
+                <w:rFonts w:hint="eastAsia"/>
+              </w:rPr>
+              <w:t xml:space="preserve"> </w:t>
+            </w:r>
+            <w:r>
+              <w:rPr>
+                <w:rFonts w:hint="eastAsia"/>
+              </w:rPr>
+              <w:t>王</w:t>
+            </w:r>
+            <w:proofErr w:type="gramStart"/>
+            <w:r>
+              <w:rPr>
+                <w:rFonts w:hint="eastAsia"/>
+              </w:rPr>
+              <w:t>浩</w:t>
+            </w:r>
+            <w:proofErr w:type="gramEnd"/>
+            <w:r>
+              <w:rPr>
+                <w:rFonts w:hint="eastAsia"/>
+              </w:rPr>
+              <w:t>冰</w:t>
+            </w:r>
+          </w:p>
+        </w:tc>
+      </w:tr>
+      <w:tr>
+        <w:tc>
+          <w:tcPr>
+            <w:tcW w:w="1220" w:type="dxa"/>
+            <w:tcBorders>
+              <w:top w:val="single" w:sz="4" w:space="0" w:color="auto"/>
+              <w:left w:val="single" w:sz="4" w:space="0" w:color="auto"/>
+              <w:bottom w:val="single" w:sz="4" w:space="0" w:color="auto"/>
+              <w:right w:val="single" w:sz="4" w:space="0" w:color="auto"/>
+            </w:tcBorders>
+            <w:hideMark/>
+          </w:tcPr>
+          <w:p>
+            <w:pPr>
+              <w:jc w:val="center"/>
+            </w:pPr>
+            <w:r>
+              <w:rPr>
+                <w:rFonts w:ascii="宋体" w:eastAsia="宋体" w:hAnsi="宋体" w:cs="宋体" w:hint="eastAsia"/>
+              </w:rPr>
               <w:t>实验名</w:t>
             </w:r>
             <w:r>
@@ -401,7 +533,7 @@
     <w:p>
       <w:pPr>
         <w:rPr>
-          <w:rFonts w:asciiTheme="minorEastAsia" w:hAnsiTheme="minorEastAsia" w:hint="eastAsia"/>
+          <w:rFonts w:asciiTheme="minorEastAsia" w:hAnsiTheme="minorEastAsia"/>
         </w:rPr>
       </w:pPr>
       <w:r>
@@ -414,7 +546,7 @@
     <w:p>
       <w:pPr>
         <w:rPr>
-          <w:rFonts w:asciiTheme="minorEastAsia" w:hAnsiTheme="minorEastAsia" w:hint="eastAsia"/>
+          <w:rFonts w:asciiTheme="minorEastAsia" w:hAnsiTheme="minorEastAsia"/>
         </w:rPr>
       </w:pPr>
       <w:r>
@@ -454,7 +586,7 @@
       <w:pPr>
         <w:ind w:firstLine="420"/>
         <w:rPr>
-          <w:rFonts w:asciiTheme="minorEastAsia" w:hAnsiTheme="minorEastAsia" w:hint="eastAsia"/>
+          <w:rFonts w:asciiTheme="minorEastAsia" w:hAnsiTheme="minorEastAsia"/>
         </w:rPr>
       </w:pPr>
       <w:r>
@@ -468,7 +600,7 @@
       <w:pPr>
         <w:ind w:firstLine="420"/>
         <w:rPr>
-          <w:rFonts w:asciiTheme="minorEastAsia" w:hAnsiTheme="minorEastAsia" w:hint="eastAsia"/>
+          <w:rFonts w:asciiTheme="minorEastAsia" w:hAnsiTheme="minorEastAsia"/>
         </w:rPr>
       </w:pPr>
       <w:r>
@@ -821,7 +953,7 @@
 </file>
 
 <file path=word/numbering.xml><?xml version="1.0" encoding="utf-8"?>
-<w:numbering xmlns:wpc="http://schemas.microsoft.com/office/word/2010/wordprocessingCanvas" xmlns:cx="http://schemas.microsoft.com/office/drawing/2014/chartex" xmlns:cx1="http://schemas.microsoft.com/office/drawing/2015/9/8/chartex" xmlns:cx2="http://schemas.microsoft.com/office/drawing/2015/10/21/chartex" xmlns:cx3="http://schemas.microsoft.com/office/drawing/2016/5/9/chartex" xmlns:cx4="http://schemas.microsoft.com/office/drawing/2016/5/10/chartex" xmlns:cx5="http://schemas.microsoft.com/office/drawing/2016/5/11/chartex" xmlns:cx6="http://schemas.microsoft.com/office/drawing/2016/5/12/chartex" xmlns:cx7="http://schemas.microsoft.com/office/drawing/2016/5/13/chartex" xmlns:cx8="http://schemas.microsoft.com/office/drawing/2016/5/14/chartex" xmlns:mc="http://schemas.openxmlformats.org/markup-compatibility/2006" xmlns:aink="http://schemas.microsoft.com/office/drawing/2016/ink" xmlns:am3d="http://schemas.microsoft.com/office/drawing/2017/model3d" xmlns:o="urn:schemas-microsoft-com:office:office" xmlns:r="http://schemas.openxmlformats.org/officeDocument/2006/relationships" xmlns:m="http://schemas.openxmlformats.org/officeDocument/2006/math" xmlns:v="urn:schemas-microsoft-com:vml" xmlns:wp14="http://schemas.microsoft.com/office/word/2010/wordprocessingDrawing" xmlns:wp="http://schemas.openxmlformats.org/drawingml/2006/wordprocessingDrawing" xmlns:w10="urn:schemas-microsoft-com:office:word" xmlns:w="http://schemas.openxmlformats.org/wordprocessingml/2006/main" xmlns:w14="http://schemas.microsoft.com/office/word/2010/wordml" xmlns:w15="http://schemas.microsoft.com/office/word/2012/wordml" xmlns:w16cex="http://schemas.microsoft.com/office/word/2018/wordml/cex" xmlns:w16cid="http://schemas.microsoft.com/office/word/2016/wordml/cid" xmlns:w16="http://schemas.microsoft.com/office/word/2018/wordml" xmlns:w16sdtdh="http://schemas.microsoft.com/office/word/2020/wordml/sdtdatahash" xmlns:w16se="http://schemas.microsoft.com/office/word/2015/wordml/symex" xmlns:wpg="http://schemas.microsoft.com/office/word/2010/wordprocessingGroup" xmlns:wpi="http://schemas.microsoft.com/office/word/2010/wordprocessingInk" xmlns:wne="http://schemas.microsoft.com/office/word/2006/wordml" xmlns:wps="http://schemas.microsoft.com/office/word/2010/wordprocessingShape" mc:Ignorable="w14 w15 w16se w16cid w16 w16cex w16sdtdh wp14">
+<w:numbering xmlns:wpc="http://schemas.microsoft.com/office/word/2010/wordprocessingCanvas" xmlns:cx="http://schemas.microsoft.com/office/drawing/2014/chartex" xmlns:mc="http://schemas.openxmlformats.org/markup-compatibility/2006" xmlns:o="urn:schemas-microsoft-com:office:office" xmlns:r="http://schemas.openxmlformats.org/officeDocument/2006/relationships" xmlns:m="http://schemas.openxmlformats.org/officeDocument/2006/math" xmlns:v="urn:schemas-microsoft-com:vml" xmlns:wp14="http://schemas.microsoft.com/office/word/2010/wordprocessingDrawing" xmlns:wp="http://schemas.openxmlformats.org/drawingml/2006/wordprocessingDrawing" xmlns:w10="urn:schemas-microsoft-com:office:word" xmlns:w="http://schemas.openxmlformats.org/wordprocessingml/2006/main" xmlns:w14="http://schemas.microsoft.com/office/word/2010/wordml" xmlns:w15="http://schemas.microsoft.com/office/word/2012/wordml" xmlns:w16se="http://schemas.microsoft.com/office/word/2015/wordml/symex" xmlns:wpg="http://schemas.microsoft.com/office/word/2010/wordprocessingGroup" xmlns:wpi="http://schemas.microsoft.com/office/word/2010/wordprocessingInk" xmlns:wne="http://schemas.microsoft.com/office/word/2006/wordml" xmlns:wps="http://schemas.microsoft.com/office/word/2010/wordprocessingShape" mc:Ignorable="w14 w15 w16se wp14">
   <w:abstractNum w:abstractNumId="0" w15:restartNumberingAfterBreak="0">
     <w:nsid w:val="0EC711FA"/>
     <w:multiLevelType w:val="hybridMultilevel"/>
@@ -1194,7 +1326,7 @@
 </file>
 
 <file path=word/styles.xml><?xml version="1.0" encoding="utf-8"?>
-<w:styles xmlns:mc="http://schemas.openxmlformats.org/markup-compatibility/2006" xmlns:r="http://schemas.openxmlformats.org/officeDocument/2006/relationships" xmlns:w="http://schemas.openxmlformats.org/wordprocessingml/2006/main" xmlns:w14="http://schemas.microsoft.com/office/word/2010/wordml" xmlns:w15="http://schemas.microsoft.com/office/word/2012/wordml" xmlns:w16cex="http://schemas.microsoft.com/office/word/2018/wordml/cex" xmlns:w16cid="http://schemas.microsoft.com/office/word/2016/wordml/cid" xmlns:w16="http://schemas.microsoft.com/office/word/2018/wordml" xmlns:w16sdtdh="http://schemas.microsoft.com/office/word/2020/wordml/sdtdatahash" xmlns:w16se="http://schemas.microsoft.com/office/word/2015/wordml/symex" mc:Ignorable="w14 w15 w16se w16cid w16 w16cex w16sdtdh">
+<w:styles xmlns:mc="http://schemas.openxmlformats.org/markup-compatibility/2006" xmlns:r="http://schemas.openxmlformats.org/officeDocument/2006/relationships" xmlns:w="http://schemas.openxmlformats.org/wordprocessingml/2006/main" xmlns:w14="http://schemas.microsoft.com/office/word/2010/wordml" xmlns:w15="http://schemas.microsoft.com/office/word/2012/wordml" xmlns:w16se="http://schemas.microsoft.com/office/word/2015/wordml/symex" mc:Ignorable="w14 w15 w16se">
   <w:docDefaults>
     <w:rPrDefault>
       <w:rPr>
@@ -1207,7 +1339,7 @@
     </w:rPrDefault>
     <w:pPrDefault/>
   </w:docDefaults>
-  <w:latentStyles w:defLockedState="0" w:defUIPriority="99" w:defSemiHidden="0" w:defUnhideWhenUsed="0" w:defQFormat="0" w:count="376">
+  <w:latentStyles w:defLockedState="0" w:defUIPriority="99" w:defSemiHidden="0" w:defUnhideWhenUsed="0" w:defQFormat="0" w:count="371">
     <w:lsdException w:name="Normal" w:uiPriority="0" w:qFormat="1"/>
     <w:lsdException w:name="heading 1" w:uiPriority="9" w:qFormat="1"/>
     <w:lsdException w:name="heading 2" w:semiHidden="1" w:uiPriority="9" w:unhideWhenUsed="1" w:qFormat="1"/>
@@ -1579,11 +1711,6 @@
     <w:lsdException w:name="List Table 5 Dark Accent 6" w:uiPriority="50"/>
     <w:lsdException w:name="List Table 6 Colorful Accent 6" w:uiPriority="51"/>
     <w:lsdException w:name="List Table 7 Colorful Accent 6" w:uiPriority="52"/>
-    <w:lsdException w:name="Mention" w:semiHidden="1" w:unhideWhenUsed="1"/>
-    <w:lsdException w:name="Smart Hyperlink" w:semiHidden="1" w:unhideWhenUsed="1"/>
-    <w:lsdException w:name="Hashtag" w:semiHidden="1" w:unhideWhenUsed="1"/>
-    <w:lsdException w:name="Unresolved Mention" w:semiHidden="1" w:unhideWhenUsed="1"/>
-    <w:lsdException w:name="Smart Link" w:semiHidden="1" w:unhideWhenUsed="1"/>
   </w:latentStyles>
   <w:style w:type="paragraph" w:default="1" w:styleId="a">
     <w:name w:val="Normal"/>
@@ -2077,7 +2204,7 @@
 </file>
 
 <file path=customXml/itemProps1.xml><?xml version="1.0" encoding="utf-8"?>
-<ds:datastoreItem xmlns:ds="http://schemas.openxmlformats.org/officeDocument/2006/customXml" ds:itemID="{A1AFA020-06FD-4D79-9785-74995C83E256}">
+<ds:datastoreItem xmlns:ds="http://schemas.openxmlformats.org/officeDocument/2006/customXml" ds:itemID="{05684F70-48E5-4EC3-84D3-B7449919821B}">
   <ds:schemaRefs>
     <ds:schemaRef ds:uri="http://schemas.openxmlformats.org/officeDocument/2006/bibliography"/>
   </ds:schemaRefs>
